--- a/Assign1_Proposal_template.docx
+++ b/Assign1_Proposal_template.docx
@@ -185,31 +185,6 @@
     </w:p>
     <w:p>
       <w:pPr>
-        <w:jc w:val="center"/>
-        <w:rPr>
-          <w:rFonts w:ascii="Arial" w:hAnsi="Arial" w:cs="Arial"/>
-          <w:b/>
-          <w:bCs/>
-          <w:sz w:val="22"/>
-          <w:szCs w:val="22"/>
-        </w:rPr>
-      </w:pPr>
-    </w:p>
-    <w:p>
-      <w:pPr>
-        <w:jc w:val="center"/>
-        <w:rPr>
-          <w:rFonts w:ascii="Arial" w:hAnsi="Arial" w:cs="Arial"/>
-          <w:b/>
-          <w:bCs/>
-          <w:sz w:val="44"/>
-          <w:szCs w:val="44"/>
-        </w:rPr>
-      </w:pPr>
-    </w:p>
-    <w:p>
-      <w:pPr>
-        <w:jc w:val="center"/>
         <w:rPr>
           <w:rFonts w:ascii="Arial" w:hAnsi="Arial" w:cs="Arial"/>
           <w:b/>
@@ -251,7 +226,10 @@
         </w:rPr>
         <w:t xml:space="preserve">Submitted by: </w:t>
       </w:r>
-      <w:r>
+    </w:p>
+    <w:p>
+      <w:pPr>
+        <w:jc w:val="center"/>
         <w:rPr>
           <w:rFonts w:ascii="Arial" w:hAnsi="Arial" w:cs="Arial"/>
           <w:b/>
@@ -259,8 +237,7 @@
           <w:sz w:val="36"/>
           <w:szCs w:val="36"/>
         </w:rPr>
-        <w:t>Name</w:t>
-      </w:r>
+      </w:pPr>
       <w:r>
         <w:rPr>
           <w:rFonts w:ascii="Arial" w:hAnsi="Arial" w:cs="Arial"/>
@@ -269,9 +246,12 @@
           <w:sz w:val="36"/>
           <w:szCs w:val="36"/>
         </w:rPr>
-        <w:t>s</w:t>
-      </w:r>
-      <w:r>
+        <w:t>Habiba Nour B00151078</w:t>
+      </w:r>
+    </w:p>
+    <w:p>
+      <w:pPr>
+        <w:jc w:val="center"/>
         <w:rPr>
           <w:rFonts w:ascii="Arial" w:hAnsi="Arial" w:cs="Arial"/>
           <w:b/>
@@ -279,8 +259,7 @@
           <w:sz w:val="36"/>
           <w:szCs w:val="36"/>
         </w:rPr>
-        <w:t>, Student number</w:t>
-      </w:r>
+      </w:pPr>
       <w:r>
         <w:rPr>
           <w:rFonts w:ascii="Arial" w:hAnsi="Arial" w:cs="Arial"/>
@@ -289,7 +268,7 @@
           <w:sz w:val="36"/>
           <w:szCs w:val="36"/>
         </w:rPr>
-        <w:t>s</w:t>
+        <w:t>Piotr Momat B00156112</w:t>
       </w:r>
     </w:p>
     <w:p>
@@ -303,10 +282,7 @@
           <w:szCs w:val="36"/>
         </w:rPr>
       </w:pPr>
-    </w:p>
-    <w:p>
-      <w:pPr>
-        <w:jc w:val="center"/>
+      <w:r>
         <w:rPr>
           <w:rFonts w:ascii="Arial" w:hAnsi="Arial" w:cs="Arial"/>
           <w:b/>
@@ -314,7 +290,8 @@
           <w:sz w:val="36"/>
           <w:szCs w:val="36"/>
         </w:rPr>
-      </w:pPr>
+        <w:t>Steven Kelly B00150588</w:t>
+      </w:r>
     </w:p>
     <w:p>
       <w:pPr>
@@ -327,6 +304,52 @@
           <w:szCs w:val="36"/>
         </w:rPr>
       </w:pPr>
+      <w:r>
+        <w:rPr>
+          <w:rFonts w:ascii="Arial" w:hAnsi="Arial" w:cs="Arial"/>
+          <w:b/>
+          <w:bCs/>
+          <w:sz w:val="36"/>
+          <w:szCs w:val="36"/>
+        </w:rPr>
+        <w:t>Rochelle Mullen B00156311</w:t>
+      </w:r>
+    </w:p>
+    <w:p>
+      <w:pPr>
+        <w:jc w:val="center"/>
+        <w:rPr>
+          <w:rFonts w:ascii="Arial" w:hAnsi="Arial" w:cs="Arial"/>
+          <w:b/>
+          <w:bCs/>
+          <w:sz w:val="36"/>
+          <w:szCs w:val="36"/>
+        </w:rPr>
+      </w:pPr>
+    </w:p>
+    <w:p>
+      <w:pPr>
+        <w:jc w:val="center"/>
+        <w:rPr>
+          <w:rFonts w:ascii="Arial" w:hAnsi="Arial" w:cs="Arial"/>
+          <w:b/>
+          <w:bCs/>
+          <w:sz w:val="36"/>
+          <w:szCs w:val="36"/>
+        </w:rPr>
+      </w:pPr>
+    </w:p>
+    <w:p>
+      <w:pPr>
+        <w:jc w:val="center"/>
+        <w:rPr>
+          <w:rFonts w:ascii="Arial" w:hAnsi="Arial" w:cs="Arial"/>
+          <w:b/>
+          <w:bCs/>
+          <w:sz w:val="36"/>
+          <w:szCs w:val="36"/>
+        </w:rPr>
+      </w:pPr>
     </w:p>
     <w:p>
       <w:pPr>
@@ -347,8 +370,17 @@
           <w:sz w:val="28"/>
           <w:szCs w:val="28"/>
         </w:rPr>
-        <w:lastRenderedPageBreak/>
         <w:t>Submission date</w:t>
+      </w:r>
+      <w:r>
+        <w:rPr>
+          <w:rFonts w:ascii="Arial" w:hAnsi="Arial" w:cs="Arial"/>
+          <w:b/>
+          <w:bCs/>
+          <w:sz w:val="28"/>
+          <w:szCs w:val="28"/>
+        </w:rPr>
+        <w:t>: 09/02/2024</w:t>
       </w:r>
     </w:p>
     <w:p>
@@ -844,15 +876,13 @@
         </w:rPr>
         <w:t xml:space="preserve">I </w:t>
       </w:r>
-      <w:proofErr w:type="spellStart"/>
-      <w:r>
-        <w:rPr>
-          <w:rFonts w:ascii="Helvetica" w:eastAsiaTheme="minorEastAsia" w:hAnsi="Helvetica" w:cs="Helvetica"/>
-          <w:lang w:val="en-US" w:eastAsia="ja-JP"/>
-        </w:rPr>
-        <w:t>herby</w:t>
-      </w:r>
-      <w:proofErr w:type="spellEnd"/>
+      <w:r>
+        <w:rPr>
+          <w:rFonts w:ascii="Helvetica" w:eastAsiaTheme="minorEastAsia" w:hAnsi="Helvetica" w:cs="Helvetica"/>
+          <w:lang w:val="en-US" w:eastAsia="ja-JP"/>
+        </w:rPr>
+        <w:t>hereby</w:t>
+      </w:r>
       <w:r>
         <w:rPr>
           <w:rFonts w:ascii="Helvetica" w:eastAsiaTheme="minorEastAsia" w:hAnsi="Helvetica" w:cs="Helvetica"/>
@@ -860,15 +890,13 @@
         </w:rPr>
         <w:t xml:space="preserve"> certify that this material, which I now submit for assessment on the </w:t>
       </w:r>
-      <w:proofErr w:type="spellStart"/>
-      <w:r>
-        <w:rPr>
-          <w:rFonts w:ascii="Helvetica" w:eastAsiaTheme="minorEastAsia" w:hAnsi="Helvetica" w:cs="Helvetica"/>
-          <w:lang w:val="en-US" w:eastAsia="ja-JP"/>
-        </w:rPr>
-        <w:t>programme</w:t>
-      </w:r>
-      <w:proofErr w:type="spellEnd"/>
+      <w:r>
+        <w:rPr>
+          <w:rFonts w:ascii="Helvetica" w:eastAsiaTheme="minorEastAsia" w:hAnsi="Helvetica" w:cs="Helvetica"/>
+          <w:lang w:val="en-US" w:eastAsia="ja-JP"/>
+        </w:rPr>
+        <w:t>program</w:t>
+      </w:r>
       <w:r>
         <w:rPr>
           <w:rFonts w:ascii="Helvetica" w:eastAsiaTheme="minorEastAsia" w:hAnsi="Helvetica" w:cs="Helvetica"/>
@@ -1003,14 +1031,14 @@
           <w:rFonts w:ascii="Helvetica" w:eastAsiaTheme="minorEastAsia" w:hAnsi="Helvetica" w:cs="Helvetica"/>
           <w:lang w:val="en-US" w:eastAsia="ja-JP"/>
         </w:rPr>
-        <w:t>Author:  _______________________</w:t>
-      </w:r>
-      <w:r>
-        <w:rPr>
-          <w:rFonts w:ascii="Helvetica" w:eastAsiaTheme="minorEastAsia" w:hAnsi="Helvetica" w:cs="Helvetica"/>
-          <w:lang w:val="en-US" w:eastAsia="ja-JP"/>
-        </w:rPr>
-        <w:t xml:space="preserve">___      </w:t>
+        <w:t xml:space="preserve">Author:  </w:t>
+      </w:r>
+      <w:r>
+        <w:rPr>
+          <w:rFonts w:ascii="Helvetica" w:eastAsiaTheme="minorEastAsia" w:hAnsi="Helvetica" w:cs="Helvetica"/>
+          <w:lang w:val="en-US" w:eastAsia="ja-JP"/>
+        </w:rPr>
+        <w:t>Habiba Nour</w:t>
       </w:r>
       <w:r>
         <w:rPr>
@@ -1025,7 +1053,42 @@
           <w:lang w:val="en-US" w:eastAsia="ja-JP"/>
         </w:rPr>
         <w:tab/>
-        <w:t>Dated: _____________</w:t>
+      </w:r>
+      <w:r>
+        <w:rPr>
+          <w:rFonts w:ascii="Helvetica" w:eastAsiaTheme="minorEastAsia" w:hAnsi="Helvetica" w:cs="Helvetica"/>
+          <w:lang w:val="en-US" w:eastAsia="ja-JP"/>
+        </w:rPr>
+        <w:tab/>
+      </w:r>
+      <w:r>
+        <w:rPr>
+          <w:rFonts w:ascii="Helvetica" w:eastAsiaTheme="minorEastAsia" w:hAnsi="Helvetica" w:cs="Helvetica"/>
+          <w:lang w:val="en-US" w:eastAsia="ja-JP"/>
+        </w:rPr>
+        <w:tab/>
+      </w:r>
+      <w:r>
+        <w:rPr>
+          <w:rFonts w:ascii="Helvetica" w:eastAsiaTheme="minorEastAsia" w:hAnsi="Helvetica" w:cs="Helvetica"/>
+          <w:lang w:val="en-US" w:eastAsia="ja-JP"/>
+        </w:rPr>
+        <w:tab/>
+      </w:r>
+      <w:r>
+        <w:rPr>
+          <w:rFonts w:ascii="Helvetica" w:eastAsiaTheme="minorEastAsia" w:hAnsi="Helvetica" w:cs="Helvetica"/>
+          <w:lang w:val="en-US" w:eastAsia="ja-JP"/>
+        </w:rPr>
+        <w:tab/>
+        <w:t xml:space="preserve">Dated: </w:t>
+      </w:r>
+      <w:r>
+        <w:rPr>
+          <w:rFonts w:ascii="Helvetica" w:eastAsiaTheme="minorEastAsia" w:hAnsi="Helvetica" w:cs="Helvetica"/>
+          <w:lang w:val="en-US" w:eastAsia="ja-JP"/>
+        </w:rPr>
+        <w:t>09/02/24</w:t>
       </w:r>
     </w:p>
     <w:p>
@@ -1059,8 +1122,14 @@
           <w:rFonts w:ascii="Helvetica" w:eastAsiaTheme="minorEastAsia" w:hAnsi="Helvetica" w:cs="Helvetica"/>
           <w:lang w:val="en-US" w:eastAsia="ja-JP"/>
         </w:rPr>
-        <w:lastRenderedPageBreak/>
-        <w:t xml:space="preserve">Author:  __________________________      </w:t>
+        <w:t xml:space="preserve">Author: </w:t>
+      </w:r>
+      <w:r>
+        <w:rPr>
+          <w:rFonts w:ascii="Helvetica" w:eastAsiaTheme="minorEastAsia" w:hAnsi="Helvetica" w:cs="Helvetica"/>
+          <w:lang w:val="en-US" w:eastAsia="ja-JP"/>
+        </w:rPr>
+        <w:t>Piotr Momat</w:t>
       </w:r>
       <w:r>
         <w:rPr>
@@ -1075,7 +1144,6 @@
           <w:lang w:val="en-US" w:eastAsia="ja-JP"/>
         </w:rPr>
         <w:tab/>
-        <w:t>Dated: _____________</w:t>
       </w:r>
       <w:r>
         <w:rPr>
@@ -1091,11 +1159,240 @@
         </w:rPr>
         <w:tab/>
       </w:r>
-    </w:p>
-    <w:p>
-      <w:pPr>
+      <w:r>
+        <w:rPr>
+          <w:rFonts w:ascii="Helvetica" w:eastAsiaTheme="minorEastAsia" w:hAnsi="Helvetica" w:cs="Helvetica"/>
+          <w:lang w:val="en-US" w:eastAsia="ja-JP"/>
+        </w:rPr>
+        <w:tab/>
+      </w:r>
+      <w:r>
+        <w:rPr>
+          <w:rFonts w:ascii="Helvetica" w:eastAsiaTheme="minorEastAsia" w:hAnsi="Helvetica" w:cs="Helvetica"/>
+          <w:lang w:val="en-US" w:eastAsia="ja-JP"/>
+        </w:rPr>
+        <w:t xml:space="preserve">      </w:t>
+      </w:r>
+      <w:r>
+        <w:rPr>
+          <w:rFonts w:ascii="Helvetica" w:eastAsiaTheme="minorEastAsia" w:hAnsi="Helvetica" w:cs="Helvetica"/>
+          <w:lang w:val="en-US" w:eastAsia="ja-JP"/>
+        </w:rPr>
+        <w:tab/>
+      </w:r>
+      <w:r>
+        <w:rPr>
+          <w:rFonts w:ascii="Helvetica" w:eastAsiaTheme="minorEastAsia" w:hAnsi="Helvetica" w:cs="Helvetica"/>
+          <w:lang w:val="en-US" w:eastAsia="ja-JP"/>
+        </w:rPr>
+        <w:tab/>
+        <w:t>Dated:</w:t>
+      </w:r>
+      <w:r>
+        <w:rPr>
+          <w:rFonts w:ascii="Helvetica" w:eastAsiaTheme="minorEastAsia" w:hAnsi="Helvetica" w:cs="Helvetica"/>
+          <w:lang w:val="en-US" w:eastAsia="ja-JP"/>
+        </w:rPr>
+        <w:t>09/02/24</w:t>
+      </w:r>
+      <w:r>
+        <w:rPr>
+          <w:rFonts w:ascii="Helvetica" w:eastAsiaTheme="minorEastAsia" w:hAnsi="Helvetica" w:cs="Helvetica"/>
+          <w:lang w:val="en-US" w:eastAsia="ja-JP"/>
+        </w:rPr>
+        <w:tab/>
+      </w:r>
+    </w:p>
+    <w:p>
+      <w:pPr>
+        <w:widowControl w:val="0"/>
+        <w:tabs>
+          <w:tab w:val="left" w:pos="560"/>
+          <w:tab w:val="left" w:pos="1120"/>
+          <w:tab w:val="left" w:pos="1680"/>
+          <w:tab w:val="left" w:pos="2240"/>
+          <w:tab w:val="left" w:pos="2800"/>
+          <w:tab w:val="left" w:pos="3360"/>
+          <w:tab w:val="left" w:pos="3920"/>
+          <w:tab w:val="left" w:pos="4480"/>
+          <w:tab w:val="left" w:pos="5040"/>
+          <w:tab w:val="left" w:pos="5600"/>
+          <w:tab w:val="left" w:pos="6160"/>
+          <w:tab w:val="left" w:pos="6720"/>
+        </w:tabs>
+        <w:autoSpaceDE w:val="0"/>
+        <w:autoSpaceDN w:val="0"/>
+        <w:adjustRightInd w:val="0"/>
         <w:spacing w:after="300" w:line="360" w:lineRule="auto"/>
-        <w:jc w:val="center"/>
+        <w:rPr>
+          <w:rFonts w:ascii="Helvetica" w:eastAsiaTheme="minorEastAsia" w:hAnsi="Helvetica" w:cs="Helvetica"/>
+          <w:lang w:val="en-US" w:eastAsia="ja-JP"/>
+        </w:rPr>
+      </w:pPr>
+      <w:r>
+        <w:rPr>
+          <w:rFonts w:ascii="Helvetica" w:eastAsiaTheme="minorEastAsia" w:hAnsi="Helvetica" w:cs="Helvetica"/>
+          <w:lang w:val="en-US" w:eastAsia="ja-JP"/>
+        </w:rPr>
+        <w:t>Author:  Steven Kelly</w:t>
+      </w:r>
+      <w:r>
+        <w:rPr>
+          <w:rFonts w:ascii="Helvetica" w:eastAsiaTheme="minorEastAsia" w:hAnsi="Helvetica" w:cs="Helvetica"/>
+          <w:lang w:val="en-US" w:eastAsia="ja-JP"/>
+        </w:rPr>
+        <w:tab/>
+      </w:r>
+      <w:r>
+        <w:rPr>
+          <w:rFonts w:ascii="Helvetica" w:eastAsiaTheme="minorEastAsia" w:hAnsi="Helvetica" w:cs="Helvetica"/>
+          <w:lang w:val="en-US" w:eastAsia="ja-JP"/>
+        </w:rPr>
+        <w:tab/>
+      </w:r>
+      <w:r>
+        <w:rPr>
+          <w:rFonts w:ascii="Helvetica" w:eastAsiaTheme="minorEastAsia" w:hAnsi="Helvetica" w:cs="Helvetica"/>
+          <w:lang w:val="en-US" w:eastAsia="ja-JP"/>
+        </w:rPr>
+        <w:tab/>
+      </w:r>
+      <w:r>
+        <w:rPr>
+          <w:rFonts w:ascii="Helvetica" w:eastAsiaTheme="minorEastAsia" w:hAnsi="Helvetica" w:cs="Helvetica"/>
+          <w:lang w:val="en-US" w:eastAsia="ja-JP"/>
+        </w:rPr>
+        <w:tab/>
+        <w:t xml:space="preserve">    </w:t>
+      </w:r>
+      <w:r>
+        <w:rPr>
+          <w:rFonts w:ascii="Helvetica" w:eastAsiaTheme="minorEastAsia" w:hAnsi="Helvetica" w:cs="Helvetica"/>
+          <w:lang w:val="en-US" w:eastAsia="ja-JP"/>
+        </w:rPr>
+        <w:tab/>
+      </w:r>
+      <w:r>
+        <w:rPr>
+          <w:rFonts w:ascii="Helvetica" w:eastAsiaTheme="minorEastAsia" w:hAnsi="Helvetica" w:cs="Helvetica"/>
+          <w:lang w:val="en-US" w:eastAsia="ja-JP"/>
+        </w:rPr>
+        <w:tab/>
+        <w:t>Dated:09/02/24</w:t>
+      </w:r>
+    </w:p>
+    <w:p>
+      <w:pPr>
+        <w:widowControl w:val="0"/>
+        <w:tabs>
+          <w:tab w:val="left" w:pos="560"/>
+          <w:tab w:val="left" w:pos="1120"/>
+          <w:tab w:val="left" w:pos="1680"/>
+          <w:tab w:val="left" w:pos="2240"/>
+          <w:tab w:val="left" w:pos="2800"/>
+          <w:tab w:val="left" w:pos="3360"/>
+          <w:tab w:val="left" w:pos="3920"/>
+          <w:tab w:val="left" w:pos="4480"/>
+          <w:tab w:val="left" w:pos="5040"/>
+          <w:tab w:val="left" w:pos="5600"/>
+          <w:tab w:val="left" w:pos="6160"/>
+          <w:tab w:val="left" w:pos="6720"/>
+        </w:tabs>
+        <w:autoSpaceDE w:val="0"/>
+        <w:autoSpaceDN w:val="0"/>
+        <w:adjustRightInd w:val="0"/>
+        <w:spacing w:after="300" w:line="360" w:lineRule="auto"/>
+        <w:rPr>
+          <w:rFonts w:ascii="Helvetica" w:eastAsiaTheme="minorEastAsia" w:hAnsi="Helvetica" w:cs="Helvetica"/>
+          <w:lang w:val="en-US" w:eastAsia="ja-JP"/>
+        </w:rPr>
+      </w:pPr>
+      <w:r>
+        <w:rPr>
+          <w:rFonts w:ascii="Helvetica" w:eastAsiaTheme="minorEastAsia" w:hAnsi="Helvetica" w:cs="Helvetica"/>
+          <w:lang w:val="en-US" w:eastAsia="ja-JP"/>
+        </w:rPr>
+        <w:t>Author: Rochelle Mullen</w:t>
+      </w:r>
+      <w:r>
+        <w:rPr>
+          <w:rFonts w:ascii="Helvetica" w:eastAsiaTheme="minorEastAsia" w:hAnsi="Helvetica" w:cs="Helvetica"/>
+          <w:lang w:val="en-US" w:eastAsia="ja-JP"/>
+        </w:rPr>
+        <w:tab/>
+      </w:r>
+      <w:r>
+        <w:rPr>
+          <w:rFonts w:ascii="Helvetica" w:eastAsiaTheme="minorEastAsia" w:hAnsi="Helvetica" w:cs="Helvetica"/>
+          <w:lang w:val="en-US" w:eastAsia="ja-JP"/>
+        </w:rPr>
+        <w:tab/>
+      </w:r>
+      <w:r>
+        <w:rPr>
+          <w:rFonts w:ascii="Helvetica" w:eastAsiaTheme="minorEastAsia" w:hAnsi="Helvetica" w:cs="Helvetica"/>
+          <w:lang w:val="en-US" w:eastAsia="ja-JP"/>
+        </w:rPr>
+        <w:tab/>
+      </w:r>
+      <w:r>
+        <w:rPr>
+          <w:rFonts w:ascii="Helvetica" w:eastAsiaTheme="minorEastAsia" w:hAnsi="Helvetica" w:cs="Helvetica"/>
+          <w:lang w:val="en-US" w:eastAsia="ja-JP"/>
+        </w:rPr>
+        <w:tab/>
+        <w:t xml:space="preserve">      </w:t>
+      </w:r>
+      <w:r>
+        <w:rPr>
+          <w:rFonts w:ascii="Helvetica" w:eastAsiaTheme="minorEastAsia" w:hAnsi="Helvetica" w:cs="Helvetica"/>
+          <w:lang w:val="en-US" w:eastAsia="ja-JP"/>
+        </w:rPr>
+        <w:tab/>
+      </w:r>
+      <w:r>
+        <w:rPr>
+          <w:rFonts w:ascii="Helvetica" w:eastAsiaTheme="minorEastAsia" w:hAnsi="Helvetica" w:cs="Helvetica"/>
+          <w:lang w:val="en-US" w:eastAsia="ja-JP"/>
+        </w:rPr>
+        <w:tab/>
+        <w:t>Dated: 09/02/24</w:t>
+      </w:r>
+    </w:p>
+    <w:p>
+      <w:pPr>
+        <w:widowControl w:val="0"/>
+        <w:tabs>
+          <w:tab w:val="left" w:pos="560"/>
+          <w:tab w:val="left" w:pos="1120"/>
+          <w:tab w:val="left" w:pos="1680"/>
+          <w:tab w:val="left" w:pos="2240"/>
+          <w:tab w:val="left" w:pos="2800"/>
+          <w:tab w:val="left" w:pos="3360"/>
+          <w:tab w:val="left" w:pos="3920"/>
+          <w:tab w:val="left" w:pos="4480"/>
+          <w:tab w:val="left" w:pos="5040"/>
+          <w:tab w:val="left" w:pos="5600"/>
+          <w:tab w:val="left" w:pos="6160"/>
+          <w:tab w:val="left" w:pos="6720"/>
+        </w:tabs>
+        <w:autoSpaceDE w:val="0"/>
+        <w:autoSpaceDN w:val="0"/>
+        <w:adjustRightInd w:val="0"/>
+        <w:spacing w:after="300" w:line="360" w:lineRule="auto"/>
+        <w:rPr>
+          <w:rFonts w:ascii="Helvetica" w:eastAsiaTheme="minorEastAsia" w:hAnsi="Helvetica" w:cs="Helvetica"/>
+          <w:lang w:val="en-US" w:eastAsia="ja-JP"/>
+        </w:rPr>
+      </w:pPr>
+      <w:r>
+        <w:rPr>
+          <w:rFonts w:ascii="Helvetica" w:eastAsiaTheme="minorEastAsia" w:hAnsi="Helvetica" w:cs="Helvetica"/>
+          <w:lang w:val="en-US" w:eastAsia="ja-JP"/>
+        </w:rPr>
+        <w:tab/>
+      </w:r>
+      <w:r>
         <w:rPr>
           <w:rFonts w:ascii="Arial" w:hAnsi="Arial" w:cs="Arial"/>
           <w:b/>
@@ -1103,26 +1400,6 @@
           <w:sz w:val="36"/>
           <w:szCs w:val="36"/>
         </w:rPr>
-      </w:pPr>
-    </w:p>
-    <w:p>
-      <w:pPr>
-        <w:rPr>
-          <w:rFonts w:ascii="Arial" w:hAnsi="Arial" w:cs="Arial"/>
-          <w:b/>
-          <w:color w:val="000000" w:themeColor="text1"/>
-          <w:sz w:val="36"/>
-          <w:szCs w:val="36"/>
-        </w:rPr>
-      </w:pPr>
-      <w:r>
-        <w:rPr>
-          <w:rFonts w:ascii="Arial" w:hAnsi="Arial" w:cs="Arial"/>
-          <w:b/>
-          <w:color w:val="000000" w:themeColor="text1"/>
-          <w:sz w:val="36"/>
-          <w:szCs w:val="36"/>
-        </w:rPr>
         <w:br w:type="page"/>
       </w:r>
     </w:p>
@@ -1142,13 +1419,8 @@
       </w:r>
     </w:p>
     <w:p>
-      <w:proofErr w:type="spellStart"/>
-      <w:r>
-        <w:t>Stressfree</w:t>
-      </w:r>
-      <w:proofErr w:type="spellEnd"/>
-      <w:r>
-        <w:t xml:space="preserve"> Pets </w:t>
+      <w:r>
+        <w:t xml:space="preserve">Stressfree Pets </w:t>
       </w:r>
     </w:p>
     <w:p>
@@ -1167,7 +1439,19 @@
     </w:p>
     <w:p>
       <w:r>
-        <w:t xml:space="preserve">During the pandemic many people decided to get pets to help cope with the times. Now the world is returning to normal these people have to juggle pet care and work life balance. Using tools we create system to help them better balance these aspects.  </w:t>
+        <w:t xml:space="preserve">During the pandemic many people decided to get pets to help cope with the times. Now the world is returning to normal these people have to juggle pet care and work life balance. Using tools we </w:t>
+      </w:r>
+      <w:r>
+        <w:t xml:space="preserve">will </w:t>
+      </w:r>
+      <w:r>
+        <w:t xml:space="preserve">create </w:t>
+      </w:r>
+      <w:r>
+        <w:t xml:space="preserve">a </w:t>
+      </w:r>
+      <w:r>
+        <w:t xml:space="preserve">system to help them better balance these aspects.  </w:t>
       </w:r>
     </w:p>
     <w:p>
@@ -1191,21 +1475,30 @@
     </w:p>
     <w:p>
       <w:r>
-        <w:t>People are</w:t>
-      </w:r>
-      <w:r>
-        <w:t xml:space="preserve"> now are returning to the office so they need extra care for the animals</w:t>
-      </w:r>
-      <w:r>
-        <w:t xml:space="preserve"> while there are working so they don’t have to worry about them while at work </w:t>
-      </w:r>
-      <w:r>
-        <w:t xml:space="preserve">. </w:t>
-      </w:r>
-    </w:p>
-    <w:p>
-      <w:r>
-        <w:t>These animals need care and attention so the service is needed.</w:t>
+        <w:t xml:space="preserve">People </w:t>
+      </w:r>
+      <w:r>
+        <w:t>are now</w:t>
+      </w:r>
+      <w:r>
+        <w:t xml:space="preserve"> returning to the </w:t>
+      </w:r>
+      <w:r>
+        <w:t>office,</w:t>
+      </w:r>
+      <w:r>
+        <w:t xml:space="preserve"> so they need extra care for the animals while there are working so they don’t have to worry about them while at work . </w:t>
+      </w:r>
+    </w:p>
+    <w:p>
+      <w:r>
+        <w:t xml:space="preserve">These animals need care and </w:t>
+      </w:r>
+      <w:r>
+        <w:t>attention,</w:t>
+      </w:r>
+      <w:r>
+        <w:t xml:space="preserve"> so the service is needed.</w:t>
       </w:r>
     </w:p>
     <w:p>
@@ -1223,128 +1516,77 @@
       </w:r>
     </w:p>
     <w:p>
-      <w:r>
-        <w:t>Dog sitting</w:t>
-      </w:r>
-    </w:p>
-    <w:p>
-      <w:r>
-        <w:tab/>
-        <w:t>Consumer can book a sitter</w:t>
-      </w:r>
-    </w:p>
-    <w:p>
-      <w:r>
-        <w:tab/>
-        <w:t xml:space="preserve">Consumer have profile that sitter can look at  </w:t>
-      </w:r>
-    </w:p>
-    <w:p>
-      <w:r>
-        <w:tab/>
-        <w:t xml:space="preserve">Sitter can have profile for consumer to look at  and can be reviewed </w:t>
-      </w:r>
-    </w:p>
-    <w:p>
-      <w:r>
-        <w:t>Dog daycare</w:t>
-      </w:r>
-    </w:p>
-    <w:p>
-      <w:r>
-        <w:tab/>
-      </w:r>
-      <w:r>
-        <w:t xml:space="preserve">Consumer can book a </w:t>
-      </w:r>
-      <w:r>
-        <w:t xml:space="preserve">spot in daycare </w:t>
-      </w:r>
-    </w:p>
-    <w:p>
-      <w:r>
-        <w:tab/>
-        <w:t xml:space="preserve">Consumer have profile that </w:t>
-      </w:r>
-      <w:r>
-        <w:t>daycare</w:t>
-      </w:r>
-      <w:r>
-        <w:t xml:space="preserve"> can look at  </w:t>
-      </w:r>
-    </w:p>
-    <w:p>
-      <w:r>
-        <w:tab/>
-      </w:r>
-      <w:r>
-        <w:t xml:space="preserve">Daycare </w:t>
-      </w:r>
-      <w:r>
-        <w:t xml:space="preserve"> can have profile for consumer to look at  and can be reviewed </w:t>
-      </w:r>
-    </w:p>
-    <w:p>
-      <w:r>
-        <w:t xml:space="preserve">Dog walking </w:t>
-      </w:r>
-    </w:p>
-    <w:p>
-      <w:r>
-        <w:tab/>
-      </w:r>
-      <w:r>
-        <w:t xml:space="preserve">Consumer can book a </w:t>
-      </w:r>
-      <w:r>
-        <w:t xml:space="preserve">walker </w:t>
-      </w:r>
-    </w:p>
-    <w:p>
-      <w:r>
-        <w:tab/>
-        <w:t xml:space="preserve">Consumer have profile that </w:t>
-      </w:r>
-      <w:r>
-        <w:t xml:space="preserve">walker </w:t>
-      </w:r>
-      <w:r>
-        <w:t xml:space="preserve">can look at  </w:t>
-      </w:r>
-    </w:p>
-    <w:p>
-      <w:r>
-        <w:tab/>
-      </w:r>
-      <w:r>
-        <w:t>Walker</w:t>
-      </w:r>
-      <w:r>
-        <w:t xml:space="preserve"> can have profile for consumer to look at  and can be reviewed </w:t>
-      </w:r>
-    </w:p>
-    <w:p/>
-    <w:p>
-      <w:r>
-        <w:t>Application to have profile for service like a daycare or such</w:t>
-      </w:r>
-    </w:p>
-    <w:p>
-      <w:r>
-        <w:t>Look at availability of walker/sitter/daycare</w:t>
-      </w:r>
-    </w:p>
-    <w:p>
-      <w:r>
-        <w:t xml:space="preserve">Mandatory profile to create ease for repeat customers and can help with data analytics </w:t>
-      </w:r>
-    </w:p>
-    <w:p/>
-    <w:p/>
-    <w:p/>
-    <w:p/>
-    <w:p/>
-    <w:p/>
+      <w:pPr>
+        <w:pStyle w:val="ListParagraph"/>
+        <w:numPr>
+          <w:ilvl w:val="0"/>
+          <w:numId w:val="8"/>
+        </w:numPr>
+      </w:pPr>
+      <w:r>
+        <w:t>Client wants a website for their local pet minding business</w:t>
+      </w:r>
+    </w:p>
+    <w:p>
+      <w:pPr>
+        <w:pStyle w:val="ListParagraph"/>
+        <w:numPr>
+          <w:ilvl w:val="0"/>
+          <w:numId w:val="8"/>
+        </w:numPr>
+      </w:pPr>
+      <w:r>
+        <w:t xml:space="preserve">Web front where user can create profiles either as a consumer or a business </w:t>
+      </w:r>
+    </w:p>
+    <w:p>
+      <w:pPr>
+        <w:pStyle w:val="ListParagraph"/>
+        <w:numPr>
+          <w:ilvl w:val="0"/>
+          <w:numId w:val="8"/>
+        </w:numPr>
+      </w:pPr>
+      <w:r>
+        <w:t>Business can apply to be featured on the website</w:t>
+      </w:r>
+    </w:p>
+    <w:p>
+      <w:pPr>
+        <w:pStyle w:val="ListParagraph"/>
+        <w:numPr>
+          <w:ilvl w:val="0"/>
+          <w:numId w:val="8"/>
+        </w:numPr>
+      </w:pPr>
+      <w:r>
+        <w:t xml:space="preserve">Consumers can post reviews </w:t>
+      </w:r>
+    </w:p>
+    <w:p>
+      <w:pPr>
+        <w:pStyle w:val="ListParagraph"/>
+        <w:numPr>
+          <w:ilvl w:val="0"/>
+          <w:numId w:val="8"/>
+        </w:numPr>
+      </w:pPr>
+      <w:r>
+        <w:t xml:space="preserve">Administrators can control user and business accounts </w:t>
+      </w:r>
+    </w:p>
+    <w:p>
+      <w:pPr>
+        <w:pStyle w:val="ListParagraph"/>
+        <w:numPr>
+          <w:ilvl w:val="0"/>
+          <w:numId w:val="8"/>
+        </w:numPr>
+      </w:pPr>
+      <w:r>
+        <w:t xml:space="preserve">Consumer can book sitting/ walking / dog daycare service </w:t>
+      </w:r>
+    </w:p>
     <w:p>
       <w:pPr>
         <w:pStyle w:val="Heading1"/>
@@ -1360,21 +1602,26 @@
       </w:r>
     </w:p>
     <w:p>
-      <w:proofErr w:type="spellStart"/>
-      <w:r>
-        <w:t>Streesfree</w:t>
-      </w:r>
-      <w:proofErr w:type="spellEnd"/>
-      <w:r>
-        <w:t xml:space="preserve"> pets was originally a social media page which now wants a fully </w:t>
-      </w:r>
-      <w:proofErr w:type="spellStart"/>
-      <w:r>
-        <w:t>usuable</w:t>
-      </w:r>
-      <w:proofErr w:type="spellEnd"/>
-      <w:r>
-        <w:t xml:space="preserve"> formal system to manage the business and attract new people. </w:t>
+      <w:r>
+        <w:t>Stre</w:t>
+      </w:r>
+      <w:r>
+        <w:t>s</w:t>
+      </w:r>
+      <w:r>
+        <w:t xml:space="preserve">sfree pets was originally a social media page which now wants a fully </w:t>
+      </w:r>
+      <w:r>
+        <w:t>usable</w:t>
+      </w:r>
+      <w:r>
+        <w:t xml:space="preserve"> </w:t>
+      </w:r>
+      <w:r>
+        <w:t xml:space="preserve">web application </w:t>
+      </w:r>
+      <w:r>
+        <w:t xml:space="preserve">to manage the business and attract new people. </w:t>
       </w:r>
     </w:p>
     <w:p>
@@ -1434,33 +1681,18 @@
       <w:pPr>
         <w:pStyle w:val="ListParagraph"/>
         <w:numPr>
-          <w:ilvl w:val="0"/>
+          <w:ilvl w:val="1"/>
           <w:numId w:val="5"/>
         </w:numPr>
       </w:pPr>
       <w:r>
-        <w:t>W</w:t>
-      </w:r>
-      <w:r>
-        <w:t xml:space="preserve">hat </w:t>
-      </w:r>
-      <w:r>
-        <w:t xml:space="preserve">will </w:t>
-      </w:r>
-      <w:r>
-        <w:t xml:space="preserve">the </w:t>
-      </w:r>
-      <w:r>
-        <w:t>end product</w:t>
-      </w:r>
-      <w:r>
-        <w:t xml:space="preserve"> do</w:t>
-      </w:r>
-      <w:r>
-        <w:t>?</w:t>
-      </w:r>
-      <w:r>
-        <w:t xml:space="preserve"> </w:t>
+        <w:t xml:space="preserve">To create a web application that will automate the </w:t>
+      </w:r>
+      <w:r>
+        <w:t>client’s</w:t>
+      </w:r>
+      <w:r>
+        <w:t xml:space="preserve"> business</w:t>
       </w:r>
     </w:p>
     <w:p>
@@ -1472,16 +1704,46 @@
         </w:numPr>
       </w:pPr>
       <w:r>
-        <w:t xml:space="preserve">What are </w:t>
-      </w:r>
-      <w:r>
-        <w:t>the main components of the software system</w:t>
+        <w:t>W</w:t>
+      </w:r>
+      <w:r>
+        <w:t xml:space="preserve">hat </w:t>
+      </w:r>
+      <w:r>
+        <w:t xml:space="preserve">will </w:t>
+      </w:r>
+      <w:r>
+        <w:t xml:space="preserve">the </w:t>
+      </w:r>
+      <w:r>
+        <w:t>end product</w:t>
+      </w:r>
+      <w:r>
+        <w:t xml:space="preserve"> do</w:t>
       </w:r>
       <w:r>
         <w:t>?</w:t>
       </w:r>
       <w:r>
         <w:t xml:space="preserve"> </w:t>
+      </w:r>
+    </w:p>
+    <w:p>
+      <w:pPr>
+        <w:pStyle w:val="ListParagraph"/>
+        <w:numPr>
+          <w:ilvl w:val="1"/>
+          <w:numId w:val="5"/>
+        </w:numPr>
+      </w:pPr>
+      <w:r>
+        <w:t xml:space="preserve">A dog sitting/ </w:t>
+      </w:r>
+      <w:r>
+        <w:t>minding</w:t>
+      </w:r>
+      <w:r>
+        <w:t xml:space="preserve"> business where users can create profiles and book services </w:t>
       </w:r>
     </w:p>
     <w:p>
@@ -1493,6 +1755,76 @@
         </w:numPr>
       </w:pPr>
       <w:r>
+        <w:t xml:space="preserve">What are </w:t>
+      </w:r>
+      <w:r>
+        <w:t>the main components of the software system</w:t>
+      </w:r>
+      <w:r>
+        <w:t>?</w:t>
+      </w:r>
+      <w:r>
+        <w:t xml:space="preserve"> </w:t>
+      </w:r>
+    </w:p>
+    <w:p>
+      <w:pPr>
+        <w:pStyle w:val="ListParagraph"/>
+        <w:numPr>
+          <w:ilvl w:val="1"/>
+          <w:numId w:val="5"/>
+        </w:numPr>
+      </w:pPr>
+      <w:r>
+        <w:t>Profile creation</w:t>
+      </w:r>
+    </w:p>
+    <w:p>
+      <w:pPr>
+        <w:pStyle w:val="ListParagraph"/>
+        <w:numPr>
+          <w:ilvl w:val="1"/>
+          <w:numId w:val="5"/>
+        </w:numPr>
+      </w:pPr>
+      <w:r>
+        <w:t>Booking system</w:t>
+      </w:r>
+    </w:p>
+    <w:p>
+      <w:pPr>
+        <w:pStyle w:val="ListParagraph"/>
+        <w:numPr>
+          <w:ilvl w:val="1"/>
+          <w:numId w:val="5"/>
+        </w:numPr>
+      </w:pPr>
+      <w:r>
+        <w:lastRenderedPageBreak/>
+        <w:t xml:space="preserve">Business vetting system </w:t>
+      </w:r>
+    </w:p>
+    <w:p>
+      <w:pPr>
+        <w:pStyle w:val="ListParagraph"/>
+        <w:numPr>
+          <w:ilvl w:val="1"/>
+          <w:numId w:val="5"/>
+        </w:numPr>
+      </w:pPr>
+      <w:r>
+        <w:t xml:space="preserve">Payment system / invoicing </w:t>
+      </w:r>
+    </w:p>
+    <w:p>
+      <w:pPr>
+        <w:pStyle w:val="ListParagraph"/>
+        <w:numPr>
+          <w:ilvl w:val="0"/>
+          <w:numId w:val="5"/>
+        </w:numPr>
+      </w:pPr>
+      <w:r>
         <w:t>H</w:t>
       </w:r>
       <w:r>
@@ -1500,6 +1832,69 @@
       </w:r>
       <w:r>
         <w:t>?</w:t>
+      </w:r>
+    </w:p>
+    <w:p>
+      <w:pPr>
+        <w:pStyle w:val="ListParagraph"/>
+        <w:numPr>
+          <w:ilvl w:val="1"/>
+          <w:numId w:val="5"/>
+        </w:numPr>
+      </w:pPr>
+      <w:r>
+        <w:t xml:space="preserve">Consumers will be able to book their pet into a service </w:t>
+      </w:r>
+    </w:p>
+    <w:p>
+      <w:pPr>
+        <w:pStyle w:val="ListParagraph"/>
+        <w:numPr>
+          <w:ilvl w:val="1"/>
+          <w:numId w:val="5"/>
+        </w:numPr>
+      </w:pPr>
+      <w:r>
+        <w:t xml:space="preserve">Consumer will be able to pay for the service </w:t>
+      </w:r>
+    </w:p>
+    <w:p>
+      <w:pPr>
+        <w:pStyle w:val="ListParagraph"/>
+        <w:numPr>
+          <w:ilvl w:val="1"/>
+          <w:numId w:val="5"/>
+        </w:numPr>
+      </w:pPr>
+      <w:r>
+        <w:t>Business can apply to be on the website</w:t>
+      </w:r>
+    </w:p>
+    <w:p>
+      <w:pPr>
+        <w:pStyle w:val="ListParagraph"/>
+        <w:numPr>
+          <w:ilvl w:val="1"/>
+          <w:numId w:val="5"/>
+        </w:numPr>
+      </w:pPr>
+      <w:r>
+        <w:t xml:space="preserve">Business can invoice consumers </w:t>
+      </w:r>
+    </w:p>
+    <w:p>
+      <w:pPr>
+        <w:pStyle w:val="ListParagraph"/>
+        <w:numPr>
+          <w:ilvl w:val="1"/>
+          <w:numId w:val="5"/>
+        </w:numPr>
+      </w:pPr>
+      <w:r>
+        <w:t>Administrator</w:t>
+      </w:r>
+      <w:r>
+        <w:t xml:space="preserve"> will be able to add or remove user profiles </w:t>
       </w:r>
     </w:p>
     <w:p>
@@ -1528,20 +1923,45 @@
     </w:p>
     <w:p>
       <w:r>
-        <w:t xml:space="preserve">Who is going to use/benefit from this software and how… </w:t>
-      </w:r>
-    </w:p>
-    <w:p>
-      <w:r>
         <w:t>Client has better management system</w:t>
       </w:r>
-    </w:p>
-    <w:p>
-      <w:r>
-        <w:t xml:space="preserve">Consumer has trust in system </w:t>
-      </w:r>
-    </w:p>
-    <w:p/>
+      <w:r>
+        <w:t xml:space="preserve"> where service </w:t>
+      </w:r>
+      <w:r>
+        <w:t>is</w:t>
+      </w:r>
+      <w:r>
+        <w:t xml:space="preserve"> categorized and can be tracked.</w:t>
+      </w:r>
+    </w:p>
+    <w:p>
+      <w:r>
+        <w:t xml:space="preserve">Consumer has trust </w:t>
+      </w:r>
+      <w:r>
+        <w:t>in</w:t>
+      </w:r>
+      <w:r>
+        <w:t xml:space="preserve"> system </w:t>
+      </w:r>
+      <w:r>
+        <w:t xml:space="preserve">as business are vetted before there profile is live. </w:t>
+      </w:r>
+    </w:p>
+    <w:p>
+      <w:r>
+        <w:t xml:space="preserve">Business can use the site to generate business for themselves and keep track of their clients. </w:t>
+      </w:r>
+    </w:p>
+    <w:p>
+      <w:r>
+        <w:t>Administrators</w:t>
+      </w:r>
+      <w:r>
+        <w:t xml:space="preserve"> will vet business that want to be on the site. They will also be able to add or remove profiles</w:t>
+      </w:r>
+    </w:p>
     <w:p>
       <w:pPr>
         <w:spacing w:after="0"/>
@@ -1568,11 +1988,201 @@
         <w:spacing w:after="0"/>
         <w:jc w:val="both"/>
         <w:rPr>
-          <w:rFonts w:ascii="Times New Roman" w:hAnsi="Times New Roman"/>
-        </w:rPr>
-      </w:pPr>
-    </w:p>
-    <w:p>
+          <w:bCs/>
+        </w:rPr>
+      </w:pPr>
+      <w:r>
+        <w:rPr>
+          <w:bCs/>
+        </w:rPr>
+        <w:t>To manage the content we need a system that can store data which can be changed. We also need the</w:t>
+      </w:r>
+      <w:r>
+        <w:rPr>
+          <w:bCs/>
+        </w:rPr>
+        <w:t xml:space="preserve"> site</w:t>
+      </w:r>
+      <w:r>
+        <w:rPr>
+          <w:bCs/>
+        </w:rPr>
+        <w:t xml:space="preserve"> to look professional and have functionality.</w:t>
+      </w:r>
+      <w:r>
+        <w:rPr>
+          <w:bCs/>
+        </w:rPr>
+        <w:t xml:space="preserve"> The  site will be easy to navigate to make it more attractive to consumers.  </w:t>
+      </w:r>
+    </w:p>
+    <w:p>
+      <w:pPr>
+        <w:spacing w:after="0"/>
+        <w:jc w:val="both"/>
+        <w:rPr>
+          <w:bCs/>
+        </w:rPr>
+      </w:pPr>
+    </w:p>
+    <w:p>
+      <w:pPr>
+        <w:spacing w:after="0"/>
+        <w:jc w:val="both"/>
+        <w:rPr>
+          <w:bCs/>
+        </w:rPr>
+      </w:pPr>
+      <w:r>
+        <w:rPr>
+          <w:bCs/>
+        </w:rPr>
+        <w:t xml:space="preserve">To achieve this we need a general purposing scripting language such as PHP </w:t>
+      </w:r>
+      <w:r>
+        <w:rPr>
+          <w:bCs/>
+        </w:rPr>
+        <w:t xml:space="preserve">and CSS </w:t>
+      </w:r>
+      <w:r>
+        <w:rPr>
+          <w:bCs/>
+        </w:rPr>
+        <w:t xml:space="preserve">for the display of the website. For storing data we will use a structured query language such as MySQL.  For hosting the site we will need a hosting service such as laragon. </w:t>
+      </w:r>
+    </w:p>
+    <w:p>
+      <w:pPr>
+        <w:spacing w:after="0"/>
+        <w:jc w:val="both"/>
+        <w:rPr>
+          <w:bCs/>
+        </w:rPr>
+      </w:pPr>
+    </w:p>
+    <w:p>
+      <w:pPr>
+        <w:spacing w:after="0"/>
+        <w:jc w:val="both"/>
+        <w:rPr>
+          <w:bCs/>
+        </w:rPr>
+      </w:pPr>
+      <w:r>
+        <w:rPr>
+          <w:bCs/>
+        </w:rPr>
+        <w:t xml:space="preserve">We will use inheritance by having a general user and have the consumer, business and administration users inherit properties from the general user such as name. </w:t>
+      </w:r>
+    </w:p>
+    <w:p>
+      <w:pPr>
+        <w:spacing w:after="0"/>
+        <w:jc w:val="both"/>
+        <w:rPr>
+          <w:bCs/>
+        </w:rPr>
+      </w:pPr>
+    </w:p>
+    <w:p>
+      <w:pPr>
+        <w:spacing w:after="0"/>
+        <w:jc w:val="both"/>
+        <w:rPr>
+          <w:bCs/>
+        </w:rPr>
+      </w:pPr>
+      <w:r>
+        <w:rPr>
+          <w:bCs/>
+        </w:rPr>
+        <w:t xml:space="preserve">We will use PHP, HMTL and CSS for the front end development as they are the most used languages that are standard practice in the industry. For the database we will </w:t>
+      </w:r>
+      <w:r>
+        <w:rPr>
+          <w:bCs/>
+        </w:rPr>
+        <w:t>u</w:t>
+      </w:r>
+      <w:r>
+        <w:rPr>
+          <w:bCs/>
+        </w:rPr>
+        <w:t xml:space="preserve">se MySQL as it is compatible with PHP. We will use Laragon for hosting the site as the various aspect can integrated into one. </w:t>
+      </w:r>
+    </w:p>
+    <w:p>
+      <w:pPr>
+        <w:spacing w:after="0"/>
+        <w:jc w:val="both"/>
+        <w:rPr>
+          <w:bCs/>
+        </w:rPr>
+      </w:pPr>
+    </w:p>
+    <w:p>
+      <w:pPr>
+        <w:spacing w:after="0"/>
+        <w:jc w:val="both"/>
+        <w:rPr>
+          <w:bCs/>
+        </w:rPr>
+      </w:pPr>
+      <w:r>
+        <w:rPr>
+          <w:bCs/>
+        </w:rPr>
+        <w:t xml:space="preserve">For the </w:t>
+      </w:r>
+      <w:r>
+        <w:rPr>
+          <w:bCs/>
+        </w:rPr>
+        <w:t>development</w:t>
+      </w:r>
+      <w:r>
+        <w:rPr>
+          <w:bCs/>
+        </w:rPr>
+        <w:t xml:space="preserve"> of the site we will follow the agile methodology wherein we will revise the product as we </w:t>
+      </w:r>
+      <w:r>
+        <w:rPr>
+          <w:bCs/>
+        </w:rPr>
+        <w:t>are developing</w:t>
+      </w:r>
+      <w:r>
+        <w:rPr>
+          <w:bCs/>
+        </w:rPr>
+        <w:t xml:space="preserve"> it. </w:t>
+      </w:r>
+    </w:p>
+    <w:p>
+      <w:pPr>
+        <w:spacing w:after="0"/>
+        <w:jc w:val="both"/>
+        <w:rPr>
+          <w:bCs/>
+        </w:rPr>
+      </w:pPr>
+    </w:p>
+    <w:p>
+      <w:pPr>
+        <w:spacing w:after="0"/>
+        <w:jc w:val="both"/>
+        <w:rPr>
+          <w:bCs/>
+        </w:rPr>
+      </w:pPr>
+      <w:r>
+        <w:rPr>
+          <w:bCs/>
+        </w:rPr>
+        <w:t xml:space="preserve">Testing will be done at all stages of development to ensure functionality across all aspects of the site.  We will also ensure to follow the Do not repeat yourself(DRY) philosophy with our code. </w:t>
+      </w:r>
       <w:r>
         <w:t xml:space="preserve"> </w:t>
       </w:r>
@@ -1884,7 +2494,7 @@
         <w:rFonts w:ascii="Symbol" w:hAnsi="Symbol" w:hint="default"/>
       </w:rPr>
     </w:lvl>
-    <w:lvl w:ilvl="1" w:tplc="18090003" w:tentative="1">
+    <w:lvl w:ilvl="1" w:tplc="18090003">
       <w:start w:val="1"/>
       <w:numFmt w:val="bullet"/>
       <w:lvlText w:val="o"/>
@@ -2443,6 +3053,119 @@
     </w:lvl>
   </w:abstractNum>
   <w:abstractNum w:abstractNumId="6" w15:restartNumberingAfterBreak="0">
+    <w:nsid w:val="54BC741C"/>
+    <w:multiLevelType w:val="hybridMultilevel"/>
+    <w:tmpl w:val="52C0E864"/>
+    <w:lvl w:ilvl="0" w:tplc="18090001">
+      <w:start w:val="1"/>
+      <w:numFmt w:val="bullet"/>
+      <w:lvlText w:val=""/>
+      <w:lvlJc w:val="left"/>
+      <w:pPr>
+        <w:ind w:left="720" w:hanging="360"/>
+      </w:pPr>
+      <w:rPr>
+        <w:rFonts w:ascii="Symbol" w:hAnsi="Symbol" w:hint="default"/>
+      </w:rPr>
+    </w:lvl>
+    <w:lvl w:ilvl="1" w:tplc="18090003" w:tentative="1">
+      <w:start w:val="1"/>
+      <w:numFmt w:val="bullet"/>
+      <w:lvlText w:val="o"/>
+      <w:lvlJc w:val="left"/>
+      <w:pPr>
+        <w:ind w:left="1440" w:hanging="360"/>
+      </w:pPr>
+      <w:rPr>
+        <w:rFonts w:ascii="Courier New" w:hAnsi="Courier New" w:cs="Courier New" w:hint="default"/>
+      </w:rPr>
+    </w:lvl>
+    <w:lvl w:ilvl="2" w:tplc="18090005" w:tentative="1">
+      <w:start w:val="1"/>
+      <w:numFmt w:val="bullet"/>
+      <w:lvlText w:val=""/>
+      <w:lvlJc w:val="left"/>
+      <w:pPr>
+        <w:ind w:left="2160" w:hanging="360"/>
+      </w:pPr>
+      <w:rPr>
+        <w:rFonts w:ascii="Wingdings" w:hAnsi="Wingdings" w:hint="default"/>
+      </w:rPr>
+    </w:lvl>
+    <w:lvl w:ilvl="3" w:tplc="18090001" w:tentative="1">
+      <w:start w:val="1"/>
+      <w:numFmt w:val="bullet"/>
+      <w:lvlText w:val=""/>
+      <w:lvlJc w:val="left"/>
+      <w:pPr>
+        <w:ind w:left="2880" w:hanging="360"/>
+      </w:pPr>
+      <w:rPr>
+        <w:rFonts w:ascii="Symbol" w:hAnsi="Symbol" w:hint="default"/>
+      </w:rPr>
+    </w:lvl>
+    <w:lvl w:ilvl="4" w:tplc="18090003" w:tentative="1">
+      <w:start w:val="1"/>
+      <w:numFmt w:val="bullet"/>
+      <w:lvlText w:val="o"/>
+      <w:lvlJc w:val="left"/>
+      <w:pPr>
+        <w:ind w:left="3600" w:hanging="360"/>
+      </w:pPr>
+      <w:rPr>
+        <w:rFonts w:ascii="Courier New" w:hAnsi="Courier New" w:cs="Courier New" w:hint="default"/>
+      </w:rPr>
+    </w:lvl>
+    <w:lvl w:ilvl="5" w:tplc="18090005" w:tentative="1">
+      <w:start w:val="1"/>
+      <w:numFmt w:val="bullet"/>
+      <w:lvlText w:val=""/>
+      <w:lvlJc w:val="left"/>
+      <w:pPr>
+        <w:ind w:left="4320" w:hanging="360"/>
+      </w:pPr>
+      <w:rPr>
+        <w:rFonts w:ascii="Wingdings" w:hAnsi="Wingdings" w:hint="default"/>
+      </w:rPr>
+    </w:lvl>
+    <w:lvl w:ilvl="6" w:tplc="18090001" w:tentative="1">
+      <w:start w:val="1"/>
+      <w:numFmt w:val="bullet"/>
+      <w:lvlText w:val=""/>
+      <w:lvlJc w:val="left"/>
+      <w:pPr>
+        <w:ind w:left="5040" w:hanging="360"/>
+      </w:pPr>
+      <w:rPr>
+        <w:rFonts w:ascii="Symbol" w:hAnsi="Symbol" w:hint="default"/>
+      </w:rPr>
+    </w:lvl>
+    <w:lvl w:ilvl="7" w:tplc="18090003" w:tentative="1">
+      <w:start w:val="1"/>
+      <w:numFmt w:val="bullet"/>
+      <w:lvlText w:val="o"/>
+      <w:lvlJc w:val="left"/>
+      <w:pPr>
+        <w:ind w:left="5760" w:hanging="360"/>
+      </w:pPr>
+      <w:rPr>
+        <w:rFonts w:ascii="Courier New" w:hAnsi="Courier New" w:cs="Courier New" w:hint="default"/>
+      </w:rPr>
+    </w:lvl>
+    <w:lvl w:ilvl="8" w:tplc="18090005" w:tentative="1">
+      <w:start w:val="1"/>
+      <w:numFmt w:val="bullet"/>
+      <w:lvlText w:val=""/>
+      <w:lvlJc w:val="left"/>
+      <w:pPr>
+        <w:ind w:left="6480" w:hanging="360"/>
+      </w:pPr>
+      <w:rPr>
+        <w:rFonts w:ascii="Wingdings" w:hAnsi="Wingdings" w:hint="default"/>
+      </w:rPr>
+    </w:lvl>
+  </w:abstractNum>
+  <w:abstractNum w:abstractNumId="7" w15:restartNumberingAfterBreak="0">
     <w:nsid w:val="69396E2A"/>
     <w:multiLevelType w:val="hybridMultilevel"/>
     <w:tmpl w:val="FAB24ABA"/>
@@ -2574,6 +3297,9 @@
     <w:abstractNumId w:val="3"/>
   </w:num>
   <w:num w:numId="7" w16cid:durableId="1637029292">
+    <w:abstractNumId w:val="7"/>
+  </w:num>
+  <w:num w:numId="8" w16cid:durableId="1246304005">
     <w:abstractNumId w:val="6"/>
   </w:num>
 </w:numbering>
